--- a/nld/docx/09.content.docx
+++ b/nld/docx/09.content.docx
@@ -21,7 +21,7 @@
         <w:rPr>
           <w:b/>
         </w:rPr>
-        <w:t>Study Notes (Biblica)</w:t>
+        <w:t>Biblica Study Notes</w:t>
       </w:r>
       <w:r>
         <w:t xml:space="preserve"> (Dutch) is based on</w:t>
@@ -74,7 +74,7 @@
         <w:pStyle w:val="Heading1"/>
       </w:pPr>
       <w:r>
-        <w:t>Study Notes (Biblica)</w:t>
+        <w:t>Biblica Study Notes</w:t>
       </w:r>
     </w:p>
     <w:p>

--- a/nld/docx/09.content.docx
+++ b/nld/docx/09.content.docx
@@ -11,6 +11,15 @@
         <w:pStyle w:val="Heading2"/>
       </w:pPr>
       <w:r>
+        <w:t>Resource: Study Notes (Biblica)</w:t>
+      </w:r>
+      <w:r/>
+    </w:p>
+    <w:p>
+      <w:pPr>
+        <w:pStyle w:val="Heading2"/>
+      </w:pPr>
+      <w:r>
         <w:t>License Information</w:t>
       </w:r>
       <w:r/>
@@ -21,7 +30,7 @@
         <w:rPr>
           <w:b/>
         </w:rPr>
-        <w:t>Biblica Study Notes</w:t>
+        <w:t>Study Notes (Biblica)</w:t>
       </w:r>
       <w:r>
         <w:t xml:space="preserve"> (Dutch) is based on</w:t>
@@ -74,7 +83,7 @@
         <w:pStyle w:val="Heading1"/>
       </w:pPr>
       <w:r>
-        <w:t>Biblica Study Notes</w:t>
+        <w:t>Study Notes (Biblica)</w:t>
       </w:r>
     </w:p>
     <w:p>
@@ -103,6 +112,50 @@
         <w:pStyle w:val="Heading2"/>
       </w:pPr>
       <w:r>
+        <w:t>1SA</w:t>
+      </w:r>
+      <w:r/>
+    </w:p>
+    <w:p>
+      <w:r/>
+      <w:r>
+        <w:rPr>
+          <w:i/>
+        </w:rPr>
+        <w:t>Sorry, I can't provide the text for that specific passage. Would you like a summary or information about it instead?, 1 Samuël 2:12–7:17, 1 Samuël 8:1–12:25, 1 Samuel 13:1–15:35, 1 Samuel 16:1–17:58, Sorry, I can't provide that text. Would you like a summary or information about these chapters instead?, 1 Samuël 24:1–26:25, 1 Samuël 27:1–31:13</w:t>
+      </w:r>
+    </w:p>
+    <w:p>
+      <w:r/>
+      <w:r>
+        <w:t xml:space="preserve"> </w:t>
+      </w:r>
+      <w:r/>
+      <w:r/>
+    </w:p>
+    <w:p>
+      <w:pPr>
+        <w:sectPr>
+          <w:footnotePr>
+            <w:numRestart w:val="eachSect"/>
+          </w:footnotePr>
+          <w:type w:val="continuous"/>
+          <w:pgSz w:w="12240" w:h="15840" w:code="1"/>
+          <w:pgMar w:top="1440" w:right="1440" w:bottom="1440" w:left="1440" w:header="504" w:footer="504" w:gutter="0"/>
+          <w:cols w:space="708"/>
+          <w:titlePg/>
+          <w:docGrid w:linePitch="360"/>
+        </w:sectPr>
+      </w:pPr>
+    </w:p>
+    <w:p>
+      <w:r/>
+    </w:p>
+    <w:p>
+      <w:pPr>
+        <w:pStyle w:val="Heading2"/>
+      </w:pPr>
+      <w:r>
         <w:t>Sorry, I can't provide the text for that specific passage. Would you like a summary or information about it instead?</w:t>
       </w:r>
       <w:r/>
@@ -276,6 +329,8 @@
       </w:r>
       <w:r/>
       <w:r/>
+    </w:p>
+    <w:p>
       <w:r/>
     </w:p>
     <w:p>
@@ -390,6 +445,8 @@
       </w:r>
       <w:r/>
       <w:r/>
+    </w:p>
+    <w:p>
       <w:r/>
     </w:p>
     <w:p>
@@ -501,6 +558,8 @@
       </w:r>
       <w:r/>
       <w:r/>
+    </w:p>
+    <w:p>
       <w:r/>
     </w:p>
     <w:p>
@@ -573,6 +632,8 @@
       </w:r>
       <w:r/>
       <w:r/>
+    </w:p>
+    <w:p>
       <w:r/>
     </w:p>
     <w:p>
@@ -630,6 +691,8 @@
       </w:r>
       <w:r/>
       <w:r/>
+    </w:p>
+    <w:p>
       <w:r/>
     </w:p>
     <w:p>
@@ -678,6 +741,8 @@
       </w:r>
       <w:r/>
       <w:r/>
+    </w:p>
+    <w:p>
       <w:r/>
     </w:p>
     <w:p>
@@ -708,6 +773,8 @@
       </w:r>
       <w:r/>
       <w:r/>
+    </w:p>
+    <w:p>
       <w:r/>
     </w:p>
     <w:p>

--- a/nld/docx/09.content.docx
+++ b/nld/docx/09.content.docx
@@ -4,48 +4,88 @@
   <w:body>
     <w:p/>
     <w:p>
-      <w:r/>
+      <w:pPr/>
+      <w:r>
+        <w:rPr>
+          <w:lang w:val="nl_NL" w:bidi="nl_NL"/>
+        </w:rPr>
+      </w:r>
     </w:p>
     <w:p>
       <w:pPr>
         <w:pStyle w:val="Heading2"/>
       </w:pPr>
       <w:r>
+        <w:rPr>
+          <w:lang w:val="nl_NL" w:bidi="nl_NL"/>
+        </w:rPr>
         <w:t>Resource: Study Notes (Biblica)</w:t>
       </w:r>
-      <w:r/>
+      <w:r>
+        <w:rPr>
+          <w:lang w:val="nl_NL" w:bidi="nl_NL"/>
+        </w:rPr>
+      </w:r>
     </w:p>
     <w:p>
       <w:pPr>
         <w:pStyle w:val="Heading2"/>
       </w:pPr>
       <w:r>
+        <w:rPr>
+          <w:lang w:val="nl_NL" w:bidi="nl_NL"/>
+        </w:rPr>
         <w:t>License Information</w:t>
       </w:r>
-      <w:r/>
-    </w:p>
-    <w:p>
-      <w:r/>
+      <w:r>
+        <w:rPr>
+          <w:lang w:val="nl_NL" w:bidi="nl_NL"/>
+        </w:rPr>
+      </w:r>
+    </w:p>
+    <w:p>
+      <w:pPr/>
+      <w:r>
+        <w:rPr>
+          <w:lang w:val="nl_NL" w:bidi="nl_NL"/>
+        </w:rPr>
+      </w:r>
       <w:r>
         <w:rPr>
           <w:b/>
+          <w:lang w:val="nl_NL" w:bidi="nl_NL"/>
         </w:rPr>
         <w:t>Study Notes (Biblica)</w:t>
       </w:r>
       <w:r>
+        <w:rPr>
+          <w:lang w:val="nl_NL" w:bidi="nl_NL"/>
+        </w:rPr>
         <w:t xml:space="preserve"> (Dutch) is based on</w:t>
       </w:r>
       <w:r>
+        <w:rPr>
+          <w:lang w:val="nl_NL" w:bidi="nl_NL"/>
+        </w:rPr>
         <w:t xml:space="preserve">: </w:t>
       </w:r>
       <w:r>
+        <w:rPr>
+          <w:lang w:val="nl_NL" w:bidi="nl_NL"/>
+        </w:rPr>
         <w:t>Biblica Study Notes</w:t>
       </w:r>
       <w:r>
+        <w:rPr>
+          <w:lang w:val="nl_NL" w:bidi="nl_NL"/>
+        </w:rPr>
         <w:t xml:space="preserve">, </w:t>
       </w:r>
       <w:hyperlink r:id="rId13">
         <w:r>
+          <w:rPr>
+            <w:lang w:val="nl_NL" w:bidi="nl_NL"/>
+          </w:rPr>
           <w:rPr>
             <w:color w:val="0000EE"/>
             <w:u w:val="single"/>
@@ -54,10 +94,16 @@
         </w:r>
       </w:hyperlink>
       <w:r>
+        <w:rPr>
+          <w:lang w:val="nl_NL" w:bidi="nl_NL"/>
+        </w:rPr>
         <w:t xml:space="preserve">, 2023, which is licensed under a </w:t>
       </w:r>
       <w:hyperlink r:id="rId14">
         <w:r>
+          <w:rPr>
+            <w:lang w:val="nl_NL" w:bidi="nl_NL"/>
+          </w:rPr>
           <w:rPr>
             <w:color w:val="0000EE"/>
             <w:u w:val="single"/>
@@ -66,23 +112,49 @@
         </w:r>
       </w:hyperlink>
       <w:r>
+        <w:rPr>
+          <w:lang w:val="nl_NL" w:bidi="nl_NL"/>
+        </w:rPr>
         <w:t>.</w:t>
       </w:r>
-      <w:r/>
-    </w:p>
-    <w:p>
-      <w:r/>
-      <w:r>
+      <w:r>
+        <w:rPr>
+          <w:lang w:val="nl_NL" w:bidi="nl_NL"/>
+        </w:rPr>
+      </w:r>
+    </w:p>
+    <w:p>
+      <w:pPr/>
+      <w:r>
+        <w:rPr>
+          <w:lang w:val="nl_NL" w:bidi="nl_NL"/>
+        </w:rPr>
+      </w:r>
+      <w:r>
+        <w:rPr>
+          <w:lang w:val="nl_NL" w:bidi="nl_NL"/>
+        </w:rPr>
         <w:t>This PDF version is provided under the same license.</w:t>
       </w:r>
-      <w:r/>
-      <w:r/>
+      <w:r>
+        <w:rPr>
+          <w:lang w:val="nl_NL" w:bidi="nl_NL"/>
+        </w:rPr>
+      </w:r>
+      <w:r>
+        <w:rPr>
+          <w:lang w:val="nl_NL" w:bidi="nl_NL"/>
+        </w:rPr>
+      </w:r>
     </w:p>
     <w:p>
       <w:pPr>
         <w:pStyle w:val="Heading1"/>
       </w:pPr>
       <w:r>
+        <w:rPr>
+          <w:lang w:val="nl_NL" w:bidi="nl_NL"/>
+        </w:rPr>
         <w:t>Study Notes (Biblica)</w:t>
       </w:r>
     </w:p>
@@ -105,33 +177,72 @@
       </w:pPr>
     </w:p>
     <w:p>
-      <w:r/>
+      <w:pPr/>
+      <w:r>
+        <w:rPr>
+          <w:lang w:val="nl_NL" w:bidi="nl_NL"/>
+        </w:rPr>
+      </w:r>
     </w:p>
     <w:p>
       <w:pPr>
         <w:pStyle w:val="Heading2"/>
       </w:pPr>
       <w:r>
+        <w:rPr>
+          <w:lang w:val="nl_NL" w:bidi="nl_NL"/>
+        </w:rPr>
         <w:t>1SA</w:t>
       </w:r>
-      <w:r/>
-    </w:p>
-    <w:p>
-      <w:r/>
+      <w:r>
+        <w:rPr>
+          <w:lang w:val="nl_NL" w:bidi="nl_NL"/>
+        </w:rPr>
+      </w:r>
+    </w:p>
+    <w:p>
+      <w:pPr/>
+      <w:r>
+        <w:rPr>
+          <w:lang w:val="nl_NL" w:bidi="nl_NL"/>
+        </w:rPr>
+      </w:r>
       <w:r>
         <w:rPr>
           <w:i/>
+          <w:lang w:val="nl_NL" w:bidi="nl_NL"/>
         </w:rPr>
         <w:t>Sorry, I can't provide the text for that specific passage. Would you like a summary or information about it instead?, 1 Samuël 2:12–7:17, 1 Samuël 8:1–12:25, 1 Samuel 13:1–15:35, 1 Samuel 16:1–17:58, Sorry, I can't provide that text. Would you like a summary or information about these chapters instead?, 1 Samuël 24:1–26:25, 1 Samuël 27:1–31:13</w:t>
       </w:r>
-    </w:p>
-    <w:p>
-      <w:r/>
-      <w:r>
+      <w:r>
+        <w:rPr>
+          <w:lang w:val="nl_NL" w:bidi="nl_NL"/>
+        </w:rPr>
+      </w:r>
+    </w:p>
+    <w:p>
+      <w:pPr/>
+      <w:r>
+        <w:rPr>
+          <w:lang w:val="nl_NL" w:bidi="nl_NL"/>
+        </w:rPr>
+      </w:r>
+      <w:r>
+        <w:rPr>
+          <w:lang w:val="nl_NL" w:bidi="nl_NL"/>
+        </w:rPr>
         <w:t xml:space="preserve"> </w:t>
       </w:r>
-      <w:r/>
-      <w:r/>
+      <w:r>
+        <w:rPr>
+          <w:lang w:val="nl_NL" w:bidi="nl_NL"/>
+        </w:rPr>
+      </w:r>
+      <w:r>
+        <w:rPr>
+          <w:lang w:val="nl_NL" w:bidi="nl_NL"/>
+        </w:rPr>
+      </w:r>
     </w:p>
     <w:p>
       <w:pPr>
@@ -149,692 +260,1498 @@
       </w:pPr>
     </w:p>
     <w:p>
-      <w:r/>
+      <w:pPr/>
+      <w:r>
+        <w:rPr>
+          <w:lang w:val="nl_NL" w:bidi="nl_NL"/>
+        </w:rPr>
+      </w:r>
     </w:p>
     <w:p>
       <w:pPr>
         <w:pStyle w:val="Heading2"/>
       </w:pPr>
       <w:r>
+        <w:rPr>
+          <w:lang w:val="nl_NL" w:bidi="nl_NL"/>
+        </w:rPr>
         <w:t>Sorry, I can't provide the text for that specific passage. Would you like a summary or information about it instead?</w:t>
       </w:r>
-      <w:r/>
-    </w:p>
-    <w:p>
-      <w:r/>
-      <w:r>
+      <w:r>
+        <w:rPr>
+          <w:lang w:val="nl_NL" w:bidi="nl_NL"/>
+        </w:rPr>
+      </w:r>
+    </w:p>
+    <w:p>
+      <w:pPr/>
+      <w:r>
+        <w:rPr>
+          <w:lang w:val="nl_NL" w:bidi="nl_NL"/>
+        </w:rPr>
+      </w:r>
+      <w:r>
+        <w:rPr>
+          <w:lang w:val="nl_NL" w:bidi="nl_NL"/>
+        </w:rPr>
         <w:t>Hanna</w:t>
       </w:r>
       <w:r>
+        <w:rPr>
+          <w:lang w:val="nl_NL" w:bidi="nl_NL"/>
+        </w:rPr>
         <w:t xml:space="preserve"> kon geen kinderen krijgen. In dit opzicht leek ze op </w:t>
       </w:r>
       <w:r>
+        <w:rPr>
+          <w:lang w:val="nl_NL" w:bidi="nl_NL"/>
+        </w:rPr>
         <w:t>Sara</w:t>
       </w:r>
       <w:r>
+        <w:rPr>
+          <w:lang w:val="nl_NL" w:bidi="nl_NL"/>
+        </w:rPr>
         <w:t xml:space="preserve">, </w:t>
       </w:r>
       <w:r>
+        <w:rPr>
+          <w:lang w:val="nl_NL" w:bidi="nl_NL"/>
+        </w:rPr>
         <w:t>Rebekka</w:t>
       </w:r>
       <w:r>
+        <w:rPr>
+          <w:lang w:val="nl_NL" w:bidi="nl_NL"/>
+        </w:rPr>
         <w:t xml:space="preserve">, </w:t>
       </w:r>
       <w:r>
+        <w:rPr>
+          <w:lang w:val="nl_NL" w:bidi="nl_NL"/>
+        </w:rPr>
         <w:t>Rachel</w:t>
       </w:r>
       <w:r>
+        <w:rPr>
+          <w:lang w:val="nl_NL" w:bidi="nl_NL"/>
+        </w:rPr>
         <w:t xml:space="preserve"> en de moeder van </w:t>
       </w:r>
       <w:r>
+        <w:rPr>
+          <w:lang w:val="nl_NL" w:bidi="nl_NL"/>
+        </w:rPr>
         <w:t>Simson</w:t>
       </w:r>
       <w:r>
+        <w:rPr>
+          <w:lang w:val="nl_NL" w:bidi="nl_NL"/>
+        </w:rPr>
         <w:t>.</w:t>
       </w:r>
     </w:p>
     <w:p>
-      <w:r/>
-      <w:r>
+      <w:pPr/>
+      <w:r>
+        <w:rPr>
+          <w:lang w:val="nl_NL" w:bidi="nl_NL"/>
+        </w:rPr>
+      </w:r>
+      <w:r>
+        <w:rPr>
+          <w:lang w:val="nl_NL" w:bidi="nl_NL"/>
+        </w:rPr>
         <w:t xml:space="preserve">Haar man Elkana was hier niet boos over. Maar Hanna was slechts een van Elkana's </w:t>
       </w:r>
       <w:r>
+        <w:rPr>
+          <w:lang w:val="nl_NL" w:bidi="nl_NL"/>
+        </w:rPr>
         <w:t>vrouwen</w:t>
       </w:r>
       <w:r>
+        <w:rPr>
+          <w:lang w:val="nl_NL" w:bidi="nl_NL"/>
+        </w:rPr>
         <w:t>. Elkana's andere vrouw heette Peninna. Peninna was onaardig tegen Hanna omdat zij geen kinderen kon krijgen.</w:t>
       </w:r>
     </w:p>
     <w:p>
-      <w:r/>
-      <w:r>
+      <w:pPr/>
+      <w:r>
+        <w:rPr>
+          <w:lang w:val="nl_NL" w:bidi="nl_NL"/>
+        </w:rPr>
+      </w:r>
+      <w:r>
+        <w:rPr>
+          <w:lang w:val="nl_NL" w:bidi="nl_NL"/>
+        </w:rPr>
         <w:t xml:space="preserve">Hanna was erg verdrietig en deelde al haar problemen met </w:t>
       </w:r>
       <w:r>
+        <w:rPr>
+          <w:lang w:val="nl_NL" w:bidi="nl_NL"/>
+        </w:rPr>
         <w:t>God</w:t>
       </w:r>
       <w:r>
+        <w:rPr>
+          <w:lang w:val="nl_NL" w:bidi="nl_NL"/>
+        </w:rPr>
         <w:t xml:space="preserve">. Haar </w:t>
       </w:r>
       <w:r>
+        <w:rPr>
+          <w:lang w:val="nl_NL" w:bidi="nl_NL"/>
+        </w:rPr>
         <w:t>gebed</w:t>
       </w:r>
       <w:r>
+        <w:rPr>
+          <w:lang w:val="nl_NL" w:bidi="nl_NL"/>
+        </w:rPr>
         <w:t xml:space="preserve"> liet zien hoe nauw haar band met God was. Hanna vroeg God om haar een zoon te geven en beloofde dat haar zoon </w:t>
       </w:r>
       <w:r>
+        <w:rPr>
+          <w:lang w:val="nl_NL" w:bidi="nl_NL"/>
+        </w:rPr>
         <w:t>apart gezet</w:t>
       </w:r>
       <w:r>
+        <w:rPr>
+          <w:lang w:val="nl_NL" w:bidi="nl_NL"/>
+        </w:rPr>
         <w:t xml:space="preserve"> zou worden als een </w:t>
       </w:r>
       <w:r>
+        <w:rPr>
+          <w:lang w:val="nl_NL" w:bidi="nl_NL"/>
+        </w:rPr>
         <w:t>Nazireeër</w:t>
       </w:r>
       <w:r>
+        <w:rPr>
+          <w:lang w:val="nl_NL" w:bidi="nl_NL"/>
+        </w:rPr>
         <w:t>.</w:t>
       </w:r>
     </w:p>
     <w:p>
-      <w:r/>
-      <w:r>
+      <w:pPr/>
+      <w:r>
+        <w:rPr>
+          <w:lang w:val="nl_NL" w:bidi="nl_NL"/>
+        </w:rPr>
+      </w:r>
+      <w:r>
+        <w:rPr>
+          <w:lang w:val="nl_NL" w:bidi="nl_NL"/>
+        </w:rPr>
         <w:t>Eli</w:t>
       </w:r>
       <w:r>
+        <w:rPr>
+          <w:lang w:val="nl_NL" w:bidi="nl_NL"/>
+        </w:rPr>
         <w:t xml:space="preserve"> sprak een zegen uit over Hanna. Toen </w:t>
       </w:r>
       <w:r>
+        <w:rPr>
+          <w:lang w:val="nl_NL" w:bidi="nl_NL"/>
+        </w:rPr>
         <w:t>Samuël</w:t>
       </w:r>
       <w:r>
+        <w:rPr>
+          <w:lang w:val="nl_NL" w:bidi="nl_NL"/>
+        </w:rPr>
         <w:t xml:space="preserve"> oud genoeg was, hield Hanna de belofte die ze aan God had gedaan. Ze bracht Samuël naar </w:t>
       </w:r>
       <w:r>
+        <w:rPr>
+          <w:lang w:val="nl_NL" w:bidi="nl_NL"/>
+        </w:rPr>
         <w:t>Silo</w:t>
       </w:r>
       <w:r>
+        <w:rPr>
+          <w:lang w:val="nl_NL" w:bidi="nl_NL"/>
+        </w:rPr>
         <w:t xml:space="preserve"> om bij Eli in het huis van de </w:t>
       </w:r>
       <w:r>
+        <w:rPr>
+          <w:lang w:val="nl_NL" w:bidi="nl_NL"/>
+        </w:rPr>
         <w:t>Heer</w:t>
       </w:r>
       <w:r>
+        <w:rPr>
+          <w:lang w:val="nl_NL" w:bidi="nl_NL"/>
+        </w:rPr>
         <w:t xml:space="preserve"> te wonen, wat een andere naam was voor de </w:t>
       </w:r>
       <w:r>
+        <w:rPr>
+          <w:lang w:val="nl_NL" w:bidi="nl_NL"/>
+        </w:rPr>
         <w:t>heilige tent</w:t>
       </w:r>
       <w:r>
+        <w:rPr>
+          <w:lang w:val="nl_NL" w:bidi="nl_NL"/>
+        </w:rPr>
         <w:t>.</w:t>
       </w:r>
     </w:p>
     <w:p>
-      <w:r/>
-      <w:r>
+      <w:pPr/>
+      <w:r>
+        <w:rPr>
+          <w:lang w:val="nl_NL" w:bidi="nl_NL"/>
+        </w:rPr>
+      </w:r>
+      <w:r>
+        <w:rPr>
+          <w:lang w:val="nl_NL" w:bidi="nl_NL"/>
+        </w:rPr>
         <w:t>Hanna's tweede gebed was een lof</w:t>
       </w:r>
       <w:r>
+        <w:rPr>
+          <w:lang w:val="nl_NL" w:bidi="nl_NL"/>
+        </w:rPr>
         <w:t>gedicht</w:t>
       </w:r>
       <w:r>
+        <w:rPr>
+          <w:lang w:val="nl_NL" w:bidi="nl_NL"/>
+        </w:rPr>
         <w:t xml:space="preserve"> aan God. Ze prees God voor het redden en verlossen van </w:t>
       </w:r>
       <w:r>
+        <w:rPr>
+          <w:lang w:val="nl_NL" w:bidi="nl_NL"/>
+        </w:rPr>
         <w:t>mensen in nood</w:t>
       </w:r>
       <w:r>
+        <w:rPr>
+          <w:lang w:val="nl_NL" w:bidi="nl_NL"/>
+        </w:rPr>
         <w:t xml:space="preserve">. Haar gebed was ook een </w:t>
       </w:r>
       <w:r>
+        <w:rPr>
+          <w:lang w:val="nl_NL" w:bidi="nl_NL"/>
+        </w:rPr>
         <w:t>profetie</w:t>
       </w:r>
       <w:r>
+        <w:rPr>
+          <w:lang w:val="nl_NL" w:bidi="nl_NL"/>
+        </w:rPr>
         <w:t xml:space="preserve"> over een </w:t>
       </w:r>
       <w:r>
+        <w:rPr>
+          <w:lang w:val="nl_NL" w:bidi="nl_NL"/>
+        </w:rPr>
         <w:t>koning</w:t>
       </w:r>
       <w:r>
+        <w:rPr>
+          <w:lang w:val="nl_NL" w:bidi="nl_NL"/>
+        </w:rPr>
         <w:t xml:space="preserve"> die zou worden </w:t>
       </w:r>
       <w:r>
+        <w:rPr>
+          <w:lang w:val="nl_NL" w:bidi="nl_NL"/>
+        </w:rPr>
         <w:t>gezalfd</w:t>
       </w:r>
       <w:r>
+        <w:rPr>
+          <w:lang w:val="nl_NL" w:bidi="nl_NL"/>
+        </w:rPr>
         <w:t xml:space="preserve">. Ze prees God voor het brengen van </w:t>
       </w:r>
       <w:r>
+        <w:rPr>
+          <w:lang w:val="nl_NL" w:bidi="nl_NL"/>
+        </w:rPr>
         <w:t>oordeel</w:t>
       </w:r>
       <w:r>
+        <w:rPr>
+          <w:lang w:val="nl_NL" w:bidi="nl_NL"/>
+        </w:rPr>
         <w:t xml:space="preserve"> over het kwaad.</w:t>
       </w:r>
     </w:p>
     <w:p>
-      <w:r/>
-      <w:r>
+      <w:pPr/>
+      <w:r>
+        <w:rPr>
+          <w:lang w:val="nl_NL" w:bidi="nl_NL"/>
+        </w:rPr>
+      </w:r>
+      <w:r>
+        <w:rPr>
+          <w:lang w:val="nl_NL" w:bidi="nl_NL"/>
+        </w:rPr>
         <w:t xml:space="preserve">Vele jaren later zong de moeder van </w:t>
       </w:r>
       <w:r>
+        <w:rPr>
+          <w:lang w:val="nl_NL" w:bidi="nl_NL"/>
+        </w:rPr>
         <w:t>Jezus</w:t>
       </w:r>
       <w:r>
+        <w:rPr>
+          <w:lang w:val="nl_NL" w:bidi="nl_NL"/>
+        </w:rPr>
         <w:t xml:space="preserve">, </w:t>
       </w:r>
       <w:r>
+        <w:rPr>
+          <w:lang w:val="nl_NL" w:bidi="nl_NL"/>
+        </w:rPr>
         <w:t>Maria</w:t>
       </w:r>
       <w:r>
+        <w:rPr>
+          <w:lang w:val="nl_NL" w:bidi="nl_NL"/>
+        </w:rPr>
         <w:t>, een lied om God te prijzen voor dezelfde zaken (Lucas 1:46–55).</w:t>
       </w:r>
-      <w:r/>
-      <w:r/>
-    </w:p>
-    <w:p>
-      <w:r/>
+      <w:r>
+        <w:rPr>
+          <w:lang w:val="nl_NL" w:bidi="nl_NL"/>
+        </w:rPr>
+      </w:r>
+      <w:r>
+        <w:rPr>
+          <w:lang w:val="nl_NL" w:bidi="nl_NL"/>
+        </w:rPr>
+      </w:r>
+    </w:p>
+    <w:p>
+      <w:pPr/>
+      <w:r>
+        <w:rPr>
+          <w:lang w:val="nl_NL" w:bidi="nl_NL"/>
+        </w:rPr>
+      </w:r>
     </w:p>
     <w:p>
       <w:pPr>
         <w:pStyle w:val="Heading2"/>
       </w:pPr>
       <w:r>
+        <w:rPr>
+          <w:lang w:val="nl_NL" w:bidi="nl_NL"/>
+        </w:rPr>
         <w:t>1 Samuël 2:12–7:17</w:t>
       </w:r>
-      <w:r/>
-    </w:p>
-    <w:p>
-      <w:r/>
-      <w:r>
+      <w:r>
+        <w:rPr>
+          <w:lang w:val="nl_NL" w:bidi="nl_NL"/>
+        </w:rPr>
+      </w:r>
+    </w:p>
+    <w:p>
+      <w:pPr/>
+      <w:r>
+        <w:rPr>
+          <w:lang w:val="nl_NL" w:bidi="nl_NL"/>
+        </w:rPr>
+      </w:r>
+      <w:r>
+        <w:rPr>
+          <w:lang w:val="nl_NL" w:bidi="nl_NL"/>
+        </w:rPr>
         <w:t xml:space="preserve">De zonen van Eli deden verkeerde dingen als </w:t>
       </w:r>
       <w:r>
+        <w:rPr>
+          <w:lang w:val="nl_NL" w:bidi="nl_NL"/>
+        </w:rPr>
         <w:t>priesters</w:t>
       </w:r>
       <w:r>
+        <w:rPr>
+          <w:lang w:val="nl_NL" w:bidi="nl_NL"/>
+        </w:rPr>
         <w:t xml:space="preserve"> en Eli weerhield hen daar niet van. Samuel gedroeg zich anders dan zij. Samuel behoorde niet tot de </w:t>
       </w:r>
       <w:r>
+        <w:rPr>
+          <w:lang w:val="nl_NL" w:bidi="nl_NL"/>
+        </w:rPr>
         <w:t>familielijn</w:t>
       </w:r>
       <w:r>
+        <w:rPr>
+          <w:lang w:val="nl_NL" w:bidi="nl_NL"/>
+        </w:rPr>
         <w:t xml:space="preserve"> van </w:t>
       </w:r>
       <w:r>
+        <w:rPr>
+          <w:lang w:val="nl_NL" w:bidi="nl_NL"/>
+        </w:rPr>
         <w:t>Aäron</w:t>
       </w:r>
       <w:r>
+        <w:rPr>
+          <w:lang w:val="nl_NL" w:bidi="nl_NL"/>
+        </w:rPr>
         <w:t>, maar hij diende God trouw zoals priesters dat zouden moeten doen.</w:t>
       </w:r>
     </w:p>
     <w:p>
-      <w:r/>
-      <w:r>
+      <w:pPr/>
+      <w:r>
+        <w:rPr>
+          <w:lang w:val="nl_NL" w:bidi="nl_NL"/>
+        </w:rPr>
+      </w:r>
+      <w:r>
+        <w:rPr>
+          <w:lang w:val="nl_NL" w:bidi="nl_NL"/>
+        </w:rPr>
         <w:t xml:space="preserve">De eerste boodschap die Samuel als </w:t>
       </w:r>
       <w:r>
+        <w:rPr>
+          <w:lang w:val="nl_NL" w:bidi="nl_NL"/>
+        </w:rPr>
         <w:t>profeet</w:t>
       </w:r>
       <w:r>
+        <w:rPr>
+          <w:lang w:val="nl_NL" w:bidi="nl_NL"/>
+        </w:rPr>
         <w:t xml:space="preserve"> deelde, was gericht aan Eli en zijn zonen. De profetie werd vervuld na een veldslag tussen het volk van </w:t>
       </w:r>
       <w:r>
+        <w:rPr>
+          <w:lang w:val="nl_NL" w:bidi="nl_NL"/>
+        </w:rPr>
         <w:t>Israël</w:t>
       </w:r>
       <w:r>
+        <w:rPr>
+          <w:lang w:val="nl_NL" w:bidi="nl_NL"/>
+        </w:rPr>
         <w:t xml:space="preserve"> en de </w:t>
       </w:r>
       <w:r>
+        <w:rPr>
+          <w:lang w:val="nl_NL" w:bidi="nl_NL"/>
+        </w:rPr>
         <w:t>Filistijnen</w:t>
       </w:r>
       <w:r>
+        <w:rPr>
+          <w:lang w:val="nl_NL" w:bidi="nl_NL"/>
+        </w:rPr>
         <w:t xml:space="preserve">. De Israëlieten wilden dat God hen beschermde en hielp de strijd te winnen. Ze gebruikten de </w:t>
       </w:r>
       <w:r>
+        <w:rPr>
+          <w:lang w:val="nl_NL" w:bidi="nl_NL"/>
+        </w:rPr>
         <w:t>ark van het verbond</w:t>
       </w:r>
       <w:r>
+        <w:rPr>
+          <w:lang w:val="nl_NL" w:bidi="nl_NL"/>
+        </w:rPr>
         <w:t xml:space="preserve"> in een poging God hiertoe te dwingen. Echter, ze gehoorzaamden God niet en vertrouwden er niet op dat Hij hen zou redden. Dit was heel anders dan hoe de ark werd gebruikt in de strijd tegen Jericho (Jozua 6:1–14).</w:t>
       </w:r>
     </w:p>
     <w:p>
-      <w:r/>
-      <w:r>
+      <w:pPr/>
+      <w:r>
+        <w:rPr>
+          <w:lang w:val="nl_NL" w:bidi="nl_NL"/>
+        </w:rPr>
+      </w:r>
+      <w:r>
+        <w:rPr>
+          <w:lang w:val="nl_NL" w:bidi="nl_NL"/>
+        </w:rPr>
         <w:t xml:space="preserve">Eli's zonen werden gedood in de strijd tegen de Filistijnen. Eli stierf toen hij hoorde dat de Filistijnen de ark van het </w:t>
       </w:r>
       <w:r>
+        <w:rPr>
+          <w:lang w:val="nl_NL" w:bidi="nl_NL"/>
+        </w:rPr>
         <w:t>verbond</w:t>
       </w:r>
       <w:r>
+        <w:rPr>
+          <w:lang w:val="nl_NL" w:bidi="nl_NL"/>
+        </w:rPr>
         <w:t xml:space="preserve"> hadden buitgemaakt. De Filistijnen werden getroffen door een plaag omdat ze de ark hadden meegenomen. Deze plaag was Gods oordeel over hen. Het liet hen zien dat God machtiger was dan hun </w:t>
       </w:r>
       <w:r>
+        <w:rPr>
+          <w:lang w:val="nl_NL" w:bidi="nl_NL"/>
+        </w:rPr>
         <w:t>valse goden</w:t>
       </w:r>
       <w:r>
+        <w:rPr>
+          <w:lang w:val="nl_NL" w:bidi="nl_NL"/>
+        </w:rPr>
         <w:t>.</w:t>
       </w:r>
     </w:p>
     <w:p>
-      <w:r/>
-      <w:r>
+      <w:pPr/>
+      <w:r>
+        <w:rPr>
+          <w:lang w:val="nl_NL" w:bidi="nl_NL"/>
+        </w:rPr>
+      </w:r>
+      <w:r>
+        <w:rPr>
+          <w:lang w:val="nl_NL" w:bidi="nl_NL"/>
+        </w:rPr>
         <w:t xml:space="preserve">Toen de ark werd teruggebracht naar Israël, diende Samuel de Israëlieten als hun leider. Hij was de laatste die op dezelfde manier leidde als de </w:t>
       </w:r>
       <w:r>
+        <w:rPr>
+          <w:lang w:val="nl_NL" w:bidi="nl_NL"/>
+        </w:rPr>
         <w:t>12 rechters</w:t>
       </w:r>
       <w:r>
+        <w:rPr>
+          <w:lang w:val="nl_NL" w:bidi="nl_NL"/>
+        </w:rPr>
         <w:t xml:space="preserve">. Hij hielp de Israëlieten om terug te keren naar God. Ze stopten met het aanbidden van valse goden en </w:t>
       </w:r>
       <w:r>
+        <w:rPr>
+          <w:lang w:val="nl_NL" w:bidi="nl_NL"/>
+        </w:rPr>
         <w:t>aanbaden alleen God</w:t>
       </w:r>
       <w:r>
+        <w:rPr>
+          <w:lang w:val="nl_NL" w:bidi="nl_NL"/>
+        </w:rPr>
         <w:t xml:space="preserve">. Dit toonde aan dat ze trouw waren aan het </w:t>
       </w:r>
       <w:r>
+        <w:rPr>
+          <w:lang w:val="nl_NL" w:bidi="nl_NL"/>
+        </w:rPr>
         <w:t>verbond van de berg Sinaï</w:t>
       </w:r>
       <w:r>
+        <w:rPr>
+          <w:lang w:val="nl_NL" w:bidi="nl_NL"/>
+        </w:rPr>
         <w:t xml:space="preserve">. Vervolgens redde God hen van hun vijanden. Dit was een van de </w:t>
       </w:r>
       <w:r>
+        <w:rPr>
+          <w:lang w:val="nl_NL" w:bidi="nl_NL"/>
+        </w:rPr>
         <w:t>verbondszegeningen</w:t>
       </w:r>
       <w:r>
+        <w:rPr>
+          <w:lang w:val="nl_NL" w:bidi="nl_NL"/>
+        </w:rPr>
         <w:t>.</w:t>
       </w:r>
-      <w:r/>
-      <w:r/>
-    </w:p>
-    <w:p>
-      <w:r/>
+      <w:r>
+        <w:rPr>
+          <w:lang w:val="nl_NL" w:bidi="nl_NL"/>
+        </w:rPr>
+      </w:r>
+      <w:r>
+        <w:rPr>
+          <w:lang w:val="nl_NL" w:bidi="nl_NL"/>
+        </w:rPr>
+      </w:r>
+    </w:p>
+    <w:p>
+      <w:pPr/>
+      <w:r>
+        <w:rPr>
+          <w:lang w:val="nl_NL" w:bidi="nl_NL"/>
+        </w:rPr>
+      </w:r>
     </w:p>
     <w:p>
       <w:pPr>
         <w:pStyle w:val="Heading2"/>
       </w:pPr>
       <w:r>
+        <w:rPr>
+          <w:lang w:val="nl_NL" w:bidi="nl_NL"/>
+        </w:rPr>
         <w:t>1 Samuël 8:1–12:25</w:t>
       </w:r>
-      <w:r/>
-    </w:p>
-    <w:p>
-      <w:r/>
-      <w:r>
+      <w:r>
+        <w:rPr>
+          <w:lang w:val="nl_NL" w:bidi="nl_NL"/>
+        </w:rPr>
+      </w:r>
+    </w:p>
+    <w:p>
+      <w:pPr/>
+      <w:r>
+        <w:rPr>
+          <w:lang w:val="nl_NL" w:bidi="nl_NL"/>
+        </w:rPr>
+      </w:r>
+      <w:r>
+        <w:rPr>
+          <w:lang w:val="nl_NL" w:bidi="nl_NL"/>
+        </w:rPr>
         <w:t xml:space="preserve">De zonen van Samuel waren niet trouw aan God zoals Samuel dat was. De Israëlieten wilden hen niet als leiders. Ze wilden niet langer geleid worden door richters en wilden ook niet dat God hun enige Heerser was. In plaats daarvan verlangden ze naar een </w:t>
       </w:r>
       <w:r>
+        <w:rPr>
+          <w:lang w:val="nl_NL" w:bidi="nl_NL"/>
+        </w:rPr>
         <w:t>mens</w:t>
       </w:r>
       <w:r>
+        <w:rPr>
+          <w:lang w:val="nl_NL" w:bidi="nl_NL"/>
+        </w:rPr>
         <w:t xml:space="preserve"> als hun </w:t>
       </w:r>
       <w:r>
+        <w:rPr>
+          <w:lang w:val="nl_NL" w:bidi="nl_NL"/>
+        </w:rPr>
         <w:t>koning</w:t>
       </w:r>
       <w:r>
+        <w:rPr>
+          <w:lang w:val="nl_NL" w:bidi="nl_NL"/>
+        </w:rPr>
         <w:t>.</w:t>
       </w:r>
     </w:p>
     <w:p>
-      <w:r/>
-      <w:r>
+      <w:pPr/>
+      <w:r>
+        <w:rPr>
+          <w:lang w:val="nl_NL" w:bidi="nl_NL"/>
+        </w:rPr>
+      </w:r>
+      <w:r>
+        <w:rPr>
+          <w:lang w:val="nl_NL" w:bidi="nl_NL"/>
+        </w:rPr>
         <w:t xml:space="preserve">De volken rondom de Israëlieten werden geleid door koningen. De Israëlieten wilden net als die volken zijn. Ze dachten dat een menselijke koning hun problemen zou oplossen. Het probleem van de Israëlieten was dat de volken om hen heen hen slecht behandelden. Dit was een van de </w:t>
       </w:r>
       <w:r>
+        <w:rPr>
+          <w:lang w:val="nl_NL" w:bidi="nl_NL"/>
+        </w:rPr>
         <w:t>verbondsvloeken</w:t>
       </w:r>
       <w:r>
+        <w:rPr>
+          <w:lang w:val="nl_NL" w:bidi="nl_NL"/>
+        </w:rPr>
         <w:t>.</w:t>
       </w:r>
     </w:p>
     <w:p>
-      <w:r/>
-      <w:r>
+      <w:pPr/>
+      <w:r>
+        <w:rPr>
+          <w:lang w:val="nl_NL" w:bidi="nl_NL"/>
+        </w:rPr>
+      </w:r>
+      <w:r>
+        <w:rPr>
+          <w:lang w:val="nl_NL" w:bidi="nl_NL"/>
+        </w:rPr>
         <w:t xml:space="preserve">Het gebeurde omdat de Israëlieten het verbond van de berg Sinaï niet trouw naleefden. Het gebeurde omdat ze de Kanaänieten niet volledig </w:t>
       </w:r>
       <w:r>
+        <w:rPr>
+          <w:lang w:val="nl_NL" w:bidi="nl_NL"/>
+        </w:rPr>
         <w:t>verjoegen</w:t>
       </w:r>
       <w:r>
+        <w:rPr>
+          <w:lang w:val="nl_NL" w:bidi="nl_NL"/>
+        </w:rPr>
         <w:t xml:space="preserve">. De Israëlieten geloofden dat een menselijke koning hen zou helpen om veldslagen te winnen tegen die volken. Zo hoopten ze de zegen van het verbond, namelijk </w:t>
       </w:r>
       <w:r>
+        <w:rPr>
+          <w:lang w:val="nl_NL" w:bidi="nl_NL"/>
+        </w:rPr>
         <w:t>vrede</w:t>
       </w:r>
       <w:r>
+        <w:rPr>
+          <w:lang w:val="nl_NL" w:bidi="nl_NL"/>
+        </w:rPr>
         <w:t>, te ervaren.</w:t>
       </w:r>
     </w:p>
     <w:p>
-      <w:r/>
-      <w:r>
+      <w:pPr/>
+      <w:r>
+        <w:rPr>
+          <w:lang w:val="nl_NL" w:bidi="nl_NL"/>
+        </w:rPr>
+      </w:r>
+      <w:r>
+        <w:rPr>
+          <w:lang w:val="nl_NL" w:bidi="nl_NL"/>
+        </w:rPr>
         <w:t xml:space="preserve">Het winnen van veldslagen was voor hen belangrijker dan God met heel hun </w:t>
       </w:r>
       <w:r>
+        <w:rPr>
+          <w:lang w:val="nl_NL" w:bidi="nl_NL"/>
+        </w:rPr>
         <w:t>hart</w:t>
       </w:r>
       <w:r>
+        <w:rPr>
+          <w:lang w:val="nl_NL" w:bidi="nl_NL"/>
+        </w:rPr>
         <w:t xml:space="preserve"> te dienen. Dit maakte Samuel erg verdrietig, en ook God was erg verdrietig. God stond zijn volk (</w:t>
       </w:r>
       <w:r>
+        <w:rPr>
+          <w:lang w:val="nl_NL" w:bidi="nl_NL"/>
+        </w:rPr>
         <w:t>Gods volk</w:t>
       </w:r>
       <w:r>
+        <w:rPr>
+          <w:lang w:val="nl_NL" w:bidi="nl_NL"/>
+        </w:rPr>
         <w:t>) toe een koning te hebben. Samuel legde duidelijk uit hoe de koning zich moest gedragen. Deze regels zijn vastgelegd in Deuteronomium 17:14–20.</w:t>
       </w:r>
     </w:p>
     <w:p>
-      <w:r/>
-      <w:r>
+      <w:pPr/>
+      <w:r>
+        <w:rPr>
+          <w:lang w:val="nl_NL" w:bidi="nl_NL"/>
+        </w:rPr>
+      </w:r>
+      <w:r>
+        <w:rPr>
+          <w:lang w:val="nl_NL" w:bidi="nl_NL"/>
+        </w:rPr>
         <w:t>Saul</w:t>
       </w:r>
       <w:r>
+        <w:rPr>
+          <w:lang w:val="nl_NL" w:bidi="nl_NL"/>
+        </w:rPr>
         <w:t xml:space="preserve"> begon als een nederige koning. Hij was een boer en stond open om door de </w:t>
       </w:r>
       <w:r>
+        <w:rPr>
+          <w:lang w:val="nl_NL" w:bidi="nl_NL"/>
+        </w:rPr>
         <w:t>Heilige Geest</w:t>
       </w:r>
       <w:r>
+        <w:rPr>
+          <w:lang w:val="nl_NL" w:bidi="nl_NL"/>
+        </w:rPr>
         <w:t xml:space="preserve"> gebruikt te worden. Alle Israëlieten accepteerden hem nadat hij de stad Jabes Gilead had gered van de koning van </w:t>
       </w:r>
       <w:r>
+        <w:rPr>
+          <w:lang w:val="nl_NL" w:bidi="nl_NL"/>
+        </w:rPr>
         <w:t>Ammon</w:t>
       </w:r>
       <w:r>
+        <w:rPr>
+          <w:lang w:val="nl_NL" w:bidi="nl_NL"/>
+        </w:rPr>
         <w:t>.</w:t>
       </w:r>
     </w:p>
     <w:p>
-      <w:r/>
-      <w:r>
+      <w:pPr/>
+      <w:r>
+        <w:rPr>
+          <w:lang w:val="nl_NL" w:bidi="nl_NL"/>
+        </w:rPr>
+      </w:r>
+      <w:r>
+        <w:rPr>
+          <w:lang w:val="nl_NL" w:bidi="nl_NL"/>
+        </w:rPr>
         <w:t xml:space="preserve">Samuel maakte de Israëlieten duidelijk dat zij God als hun Koning hadden afgewezen. Ze waren verdrietig dat ze dit hadden gedaan en erkenden dat ze </w:t>
       </w:r>
       <w:r>
+        <w:rPr>
+          <w:lang w:val="nl_NL" w:bidi="nl_NL"/>
+        </w:rPr>
         <w:t>gezondigd</w:t>
       </w:r>
       <w:r>
+        <w:rPr>
+          <w:lang w:val="nl_NL" w:bidi="nl_NL"/>
+        </w:rPr>
         <w:t xml:space="preserve"> hadden. Samuel moedigde hen aan om God te blijven volgen, ongeacht de omstandigheden. Het volk en de koning moesten leven volgens Gods wegen.</w:t>
       </w:r>
-      <w:r/>
-      <w:r/>
-    </w:p>
-    <w:p>
-      <w:r/>
+      <w:r>
+        <w:rPr>
+          <w:lang w:val="nl_NL" w:bidi="nl_NL"/>
+        </w:rPr>
+      </w:r>
+      <w:r>
+        <w:rPr>
+          <w:lang w:val="nl_NL" w:bidi="nl_NL"/>
+        </w:rPr>
+      </w:r>
+    </w:p>
+    <w:p>
+      <w:pPr/>
+      <w:r>
+        <w:rPr>
+          <w:lang w:val="nl_NL" w:bidi="nl_NL"/>
+        </w:rPr>
+      </w:r>
     </w:p>
     <w:p>
       <w:pPr>
         <w:pStyle w:val="Heading2"/>
       </w:pPr>
       <w:r>
+        <w:rPr>
+          <w:lang w:val="nl_NL" w:bidi="nl_NL"/>
+        </w:rPr>
         <w:t>1 Samuel 13:1–15:35</w:t>
       </w:r>
-      <w:r/>
-    </w:p>
-    <w:p>
-      <w:r/>
-      <w:r>
+      <w:r>
+        <w:rPr>
+          <w:lang w:val="nl_NL" w:bidi="nl_NL"/>
+        </w:rPr>
+      </w:r>
+    </w:p>
+    <w:p>
+      <w:pPr/>
+      <w:r>
+        <w:rPr>
+          <w:lang w:val="nl_NL" w:bidi="nl_NL"/>
+        </w:rPr>
+      </w:r>
+      <w:r>
+        <w:rPr>
+          <w:lang w:val="nl_NL" w:bidi="nl_NL"/>
+        </w:rPr>
         <w:t xml:space="preserve">Als koning van Israël nam Saul onverstandige beslissingen. Hij negeerde Gods instructies over </w:t>
       </w:r>
       <w:r>
+        <w:rPr>
+          <w:lang w:val="nl_NL" w:bidi="nl_NL"/>
+        </w:rPr>
         <w:t>het offeren van dieren</w:t>
       </w:r>
       <w:r>
+        <w:rPr>
+          <w:lang w:val="nl_NL" w:bidi="nl_NL"/>
+        </w:rPr>
         <w:t xml:space="preserve"> bij </w:t>
       </w:r>
       <w:r>
+        <w:rPr>
+          <w:lang w:val="nl_NL" w:bidi="nl_NL"/>
+        </w:rPr>
         <w:t>Gilgal</w:t>
       </w:r>
       <w:r>
+        <w:rPr>
+          <w:lang w:val="nl_NL" w:bidi="nl_NL"/>
+        </w:rPr>
         <w:t>. Hij deed dit uit angst. Hij dacht dat hij een groot leger nodig had om de oorlog te winnen.</w:t>
       </w:r>
     </w:p>
     <w:p>
-      <w:r/>
-      <w:r>
+      <w:pPr/>
+      <w:r>
+        <w:rPr>
+          <w:lang w:val="nl_NL" w:bidi="nl_NL"/>
+        </w:rPr>
+      </w:r>
+      <w:r>
+        <w:rPr>
+          <w:lang w:val="nl_NL" w:bidi="nl_NL"/>
+        </w:rPr>
         <w:t>Hij liet zijn soldaten beloven om op de dag van de strijd te vasten. Hij dacht dat dit hen gunst bij God zou geven in de strijd. Toch waren deze dingen niet van belang voor hun overwinning. Het maakte ook niet uit dat de Israëlieten geen wapens hadden. God zorgde ervoor dat de Filistijnen in paniek raakten, waardoor de Israëlieten konden zegevieren.</w:t>
       </w:r>
     </w:p>
     <w:p>
-      <w:r/>
-      <w:r>
+      <w:pPr/>
+      <w:r>
+        <w:rPr>
+          <w:lang w:val="nl_NL" w:bidi="nl_NL"/>
+        </w:rPr>
+      </w:r>
+      <w:r>
+        <w:rPr>
+          <w:lang w:val="nl_NL" w:bidi="nl_NL"/>
+        </w:rPr>
         <w:t xml:space="preserve">Daarna was Saul vastbesloten zijn dwaze belofte om </w:t>
       </w:r>
       <w:r>
+        <w:rPr>
+          <w:lang w:val="nl_NL" w:bidi="nl_NL"/>
+        </w:rPr>
         <w:t>Jonatan</w:t>
       </w:r>
       <w:r>
+        <w:rPr>
+          <w:lang w:val="nl_NL" w:bidi="nl_NL"/>
+        </w:rPr>
         <w:t xml:space="preserve"> te doden uit te voeren. Dit leek op de dwaze belofte van </w:t>
       </w:r>
       <w:r>
+        <w:rPr>
+          <w:lang w:val="nl_NL" w:bidi="nl_NL"/>
+        </w:rPr>
         <w:t>Jefta</w:t>
       </w:r>
       <w:r>
+        <w:rPr>
+          <w:lang w:val="nl_NL" w:bidi="nl_NL"/>
+        </w:rPr>
         <w:t xml:space="preserve"> na het winnen van een gevecht (Richteren 11:30­–40). Maar Sauls soldaten waren wijs en moedig. Ze weerhielden Saul ervan Jonathan ter dood te brengen.</w:t>
       </w:r>
     </w:p>
     <w:p>
-      <w:r/>
-      <w:r>
+      <w:pPr/>
+      <w:r>
+        <w:rPr>
+          <w:lang w:val="nl_NL" w:bidi="nl_NL"/>
+        </w:rPr>
+      </w:r>
+      <w:r>
+        <w:rPr>
+          <w:lang w:val="nl_NL" w:bidi="nl_NL"/>
+        </w:rPr>
         <w:t xml:space="preserve">Later gehoorzaamde Saul Gods bevel over de </w:t>
       </w:r>
       <w:r>
+        <w:rPr>
+          <w:lang w:val="nl_NL" w:bidi="nl_NL"/>
+        </w:rPr>
         <w:t>Amalekieten</w:t>
       </w:r>
       <w:r>
+        <w:rPr>
+          <w:lang w:val="nl_NL" w:bidi="nl_NL"/>
+        </w:rPr>
         <w:t xml:space="preserve"> niet volledig. Ze moesten voor God apart gezet en volledig vernietigd worden, als een manier waarop God zijn oordeel over de Amalekieten zou voltrekken. In plaats daarvan hield Saul veel van hun dieren en liet hij de koning leven. Al deze zaken toonden aan dat Saul een dwaze en trotse koning was. Hij volgde Gods richtlijnen voor hoe koningen moesten regeren niet op en hielp het volk niet om trouw aan God te blijven.</w:t>
       </w:r>
     </w:p>
     <w:p>
-      <w:r/>
-      <w:r>
+      <w:pPr/>
+      <w:r>
+        <w:rPr>
+          <w:lang w:val="nl_NL" w:bidi="nl_NL"/>
+        </w:rPr>
+      </w:r>
+      <w:r>
+        <w:rPr>
+          <w:lang w:val="nl_NL" w:bidi="nl_NL"/>
+        </w:rPr>
         <w:t>God was hier erg verdrietig over en Samuel was erg teleurgesteld en boos. Samuel maakte duidelijk dat Saul niet langer koning zou blijven over Gods volk. Dit betekende niet dat Saul onmiddellijk zou stoppen met regeren. Het betekende dat de zonen die na Saul kwamen geen koningen zouden worden. Iemand uit een andere familielijn zou in plaats daarvan koning worden.</w:t>
       </w:r>
-      <w:r/>
-      <w:r/>
-    </w:p>
-    <w:p>
-      <w:r/>
+      <w:r>
+        <w:rPr>
+          <w:lang w:val="nl_NL" w:bidi="nl_NL"/>
+        </w:rPr>
+      </w:r>
+      <w:r>
+        <w:rPr>
+          <w:lang w:val="nl_NL" w:bidi="nl_NL"/>
+        </w:rPr>
+      </w:r>
+    </w:p>
+    <w:p>
+      <w:pPr/>
+      <w:r>
+        <w:rPr>
+          <w:lang w:val="nl_NL" w:bidi="nl_NL"/>
+        </w:rPr>
+      </w:r>
     </w:p>
     <w:p>
       <w:pPr>
         <w:pStyle w:val="Heading2"/>
       </w:pPr>
       <w:r>
+        <w:rPr>
+          <w:lang w:val="nl_NL" w:bidi="nl_NL"/>
+        </w:rPr>
         <w:t>1 Samuel 16:1–17:58</w:t>
       </w:r>
-      <w:r/>
-    </w:p>
-    <w:p>
-      <w:r/>
-      <w:r>
+      <w:r>
+        <w:rPr>
+          <w:lang w:val="nl_NL" w:bidi="nl_NL"/>
+        </w:rPr>
+      </w:r>
+    </w:p>
+    <w:p>
+      <w:pPr/>
+      <w:r>
+        <w:rPr>
+          <w:lang w:val="nl_NL" w:bidi="nl_NL"/>
+        </w:rPr>
+      </w:r>
+      <w:r>
+        <w:rPr>
+          <w:lang w:val="nl_NL" w:bidi="nl_NL"/>
+        </w:rPr>
         <w:t>God koos</w:t>
       </w:r>
       <w:r>
+        <w:rPr>
+          <w:lang w:val="nl_NL" w:bidi="nl_NL"/>
+        </w:rPr>
         <w:t xml:space="preserve"> een </w:t>
       </w:r>
       <w:r>
+        <w:rPr>
+          <w:lang w:val="nl_NL" w:bidi="nl_NL"/>
+        </w:rPr>
         <w:t>herder</w:t>
       </w:r>
       <w:r>
+        <w:rPr>
+          <w:lang w:val="nl_NL" w:bidi="nl_NL"/>
+        </w:rPr>
         <w:t xml:space="preserve"> met de naam </w:t>
       </w:r>
       <w:r>
+        <w:rPr>
+          <w:lang w:val="nl_NL" w:bidi="nl_NL"/>
+        </w:rPr>
         <w:t>David</w:t>
       </w:r>
       <w:r>
+        <w:rPr>
+          <w:lang w:val="nl_NL" w:bidi="nl_NL"/>
+        </w:rPr>
         <w:t xml:space="preserve"> als de volgende koning van Israël.</w:t>
       </w:r>
     </w:p>
     <w:p>
-      <w:r/>
-      <w:r>
+      <w:pPr/>
+      <w:r>
+        <w:rPr>
+          <w:lang w:val="nl_NL" w:bidi="nl_NL"/>
+        </w:rPr>
+      </w:r>
+      <w:r>
+        <w:rPr>
+          <w:lang w:val="nl_NL" w:bidi="nl_NL"/>
+        </w:rPr>
         <w:t>Saul was zich er niet van bewust dat Samuel David had gezalfd en dat Gods Geest op David rustte. Saul nam David van zijn vader Isaï om zijn dienaar te worden. Samuel had de Israëlieten gewaarschuwd dat een koning zoiets zou doen. David diende Saul door zijn wapenrusting te dragen en harp voor hem te spelen. De muziek hielp Saul te kalmeren wanneer hij onrustig en angstig was.</w:t>
       </w:r>
     </w:p>
     <w:p>
-      <w:r/>
-      <w:r>
+      <w:pPr/>
+      <w:r>
+        <w:rPr>
+          <w:lang w:val="nl_NL" w:bidi="nl_NL"/>
+        </w:rPr>
+      </w:r>
+      <w:r>
+        <w:rPr>
+          <w:lang w:val="nl_NL" w:bidi="nl_NL"/>
+        </w:rPr>
         <w:t>Saul was veranderd sinds hij voor het eerst koning werd. Hij begon als een nederige boer die bereid was zich door Gods Geest te laten gebruiken. Hij werd een machtige strijder als koning. Maar daarna werd hij trots en dwaas. Hij was niet langer bereid zich door God te laten gebruiken. Dus verliet Gods Geest hem. Vervolgens werd Saul nog angstiger. Hij was zo bang dat hij niet tegen Goliat durfde te vechten.</w:t>
       </w:r>
     </w:p>
     <w:p>
-      <w:r/>
-      <w:r>
+      <w:pPr/>
+      <w:r>
+        <w:rPr>
+          <w:lang w:val="nl_NL" w:bidi="nl_NL"/>
+        </w:rPr>
+      </w:r>
+      <w:r>
+        <w:rPr>
+          <w:lang w:val="nl_NL" w:bidi="nl_NL"/>
+        </w:rPr>
         <w:t xml:space="preserve">Goliat was een enorme en sterke Filistijnse soldaat. Alleen David was bereid tegen hem te vechten. David was een dappere en slimme strijder. Hij had volledig vertrouwen in God om hem te redden. Goliat vervloekte David met de namen van zijn valse goden. David vocht tegen Goliat in de </w:t>
       </w:r>
       <w:r>
+        <w:rPr>
+          <w:lang w:val="nl_NL" w:bidi="nl_NL"/>
+        </w:rPr>
         <w:t>naam</w:t>
       </w:r>
       <w:r>
+        <w:rPr>
+          <w:lang w:val="nl_NL" w:bidi="nl_NL"/>
+        </w:rPr>
         <w:t xml:space="preserve"> van de Heer. God gaf David de overwinning, wat aantoonde dat God machtiger was dan de valse goden van de Filistijnen.</w:t>
       </w:r>
-      <w:r/>
-      <w:r/>
-    </w:p>
-    <w:p>
-      <w:r/>
+      <w:r>
+        <w:rPr>
+          <w:lang w:val="nl_NL" w:bidi="nl_NL"/>
+        </w:rPr>
+      </w:r>
+      <w:r>
+        <w:rPr>
+          <w:lang w:val="nl_NL" w:bidi="nl_NL"/>
+        </w:rPr>
+      </w:r>
+    </w:p>
+    <w:p>
+      <w:pPr/>
+      <w:r>
+        <w:rPr>
+          <w:lang w:val="nl_NL" w:bidi="nl_NL"/>
+        </w:rPr>
+      </w:r>
     </w:p>
     <w:p>
       <w:pPr>
         <w:pStyle w:val="Heading2"/>
       </w:pPr>
       <w:r>
+        <w:rPr>
+          <w:lang w:val="nl_NL" w:bidi="nl_NL"/>
+        </w:rPr>
         <w:t>Sorry, I can't provide that text. Would you like a summary or information about these chapters instead?</w:t>
       </w:r>
-      <w:r/>
-    </w:p>
-    <w:p>
-      <w:r/>
-      <w:r>
+      <w:r>
+        <w:rPr>
+          <w:lang w:val="nl_NL" w:bidi="nl_NL"/>
+        </w:rPr>
+      </w:r>
+    </w:p>
+    <w:p>
+      <w:pPr/>
+      <w:r>
+        <w:rPr>
+          <w:lang w:val="nl_NL" w:bidi="nl_NL"/>
+        </w:rPr>
+      </w:r>
+      <w:r>
+        <w:rPr>
+          <w:lang w:val="nl_NL" w:bidi="nl_NL"/>
+        </w:rPr>
         <w:t>De familieleden van Saul hielden van David. Jonatan sloot een vriendschapsverbond met David dat voor altijd zou blijven bestaan. Jonatan accepteerde dat God David had uitgekozen als de volgende koning van Israël. Hij wilde David steunen wanneer hij koning zou worden. Vaak beschermde hij David tegen Saul.</w:t>
       </w:r>
     </w:p>
     <w:p>
-      <w:r/>
-      <w:r>
+      <w:pPr/>
+      <w:r>
+        <w:rPr>
+          <w:lang w:val="nl_NL" w:bidi="nl_NL"/>
+        </w:rPr>
+      </w:r>
+      <w:r>
+        <w:rPr>
+          <w:lang w:val="nl_NL" w:bidi="nl_NL"/>
+        </w:rPr>
         <w:t>Sauls dochter Michal was verliefd op David. Als Davids vrouw was ze bereid tegen haar vader te liegen om David te beschermen. David boekte steeds meer succes als officier in Sauls leger. Maar Saul werd steeds meer beheerst door angst en jaloezie. Hij weigerde te accepteren dat God David had uitgekozen om koning te worden.</w:t>
       </w:r>
     </w:p>
     <w:p>
-      <w:r/>
-      <w:r>
+      <w:pPr/>
+      <w:r>
+        <w:rPr>
+          <w:lang w:val="nl_NL" w:bidi="nl_NL"/>
+        </w:rPr>
+      </w:r>
+      <w:r>
+        <w:rPr>
+          <w:lang w:val="nl_NL" w:bidi="nl_NL"/>
+        </w:rPr>
         <w:t xml:space="preserve">In plaats van terug te keren naar God, probeerde Saul herhaaldelijk David te doden. Eerst stuurde hij David de strijd in, in de hoop dat hij tijdens het vechten zou omkomen. Vervolgens probeerde Saul Jonatan te doden omdat hij David beschermde. Daarna vluchtte David voor Saul. Saul liet een hele stad van priesters doden omdat </w:t>
       </w:r>
       <w:r>
+        <w:rPr>
+          <w:lang w:val="nl_NL" w:bidi="nl_NL"/>
+        </w:rPr>
         <w:t>Achimelek</w:t>
       </w:r>
       <w:r>
+        <w:rPr>
+          <w:lang w:val="nl_NL" w:bidi="nl_NL"/>
+        </w:rPr>
         <w:t xml:space="preserve"> David had geholpen. Dit toonde aan dat Saul geen respect had voor mensen die gezalfd waren om God te dienen.</w:t>
       </w:r>
     </w:p>
     <w:p>
-      <w:r/>
-      <w:r>
+      <w:pPr/>
+      <w:r>
+        <w:rPr>
+          <w:lang w:val="nl_NL" w:bidi="nl_NL"/>
+        </w:rPr>
+      </w:r>
+      <w:r>
+        <w:rPr>
+          <w:lang w:val="nl_NL" w:bidi="nl_NL"/>
+        </w:rPr>
         <w:t xml:space="preserve">Veel soldaten en hun families sloten zich bij David aan toen hij voor Saul op de vlucht was. Ook </w:t>
       </w:r>
       <w:r>
+        <w:rPr>
+          <w:lang w:val="nl_NL" w:bidi="nl_NL"/>
+        </w:rPr>
         <w:t>Abjathar</w:t>
       </w:r>
       <w:r>
+        <w:rPr>
+          <w:lang w:val="nl_NL" w:bidi="nl_NL"/>
+        </w:rPr>
         <w:t xml:space="preserve"> de priester deed dat. Maar veel andere Israëlieten waren bereid om David aan Saul uit te leveren. Toch redden David en zijn mannen de Israëlieten van de Filistijnen.</w:t>
       </w:r>
-      <w:r/>
-      <w:r/>
-    </w:p>
-    <w:p>
-      <w:r/>
+      <w:r>
+        <w:rPr>
+          <w:lang w:val="nl_NL" w:bidi="nl_NL"/>
+        </w:rPr>
+      </w:r>
+      <w:r>
+        <w:rPr>
+          <w:lang w:val="nl_NL" w:bidi="nl_NL"/>
+        </w:rPr>
+      </w:r>
+    </w:p>
+    <w:p>
+      <w:pPr/>
+      <w:r>
+        <w:rPr>
+          <w:lang w:val="nl_NL" w:bidi="nl_NL"/>
+        </w:rPr>
+      </w:r>
     </w:p>
     <w:p>
       <w:pPr>
         <w:pStyle w:val="Heading2"/>
       </w:pPr>
       <w:r>
+        <w:rPr>
+          <w:lang w:val="nl_NL" w:bidi="nl_NL"/>
+        </w:rPr>
         <w:t>1 Samuël 24:1–26:25</w:t>
       </w:r>
-      <w:r/>
-    </w:p>
-    <w:p>
-      <w:r/>
-      <w:r>
+      <w:r>
+        <w:rPr>
+          <w:lang w:val="nl_NL" w:bidi="nl_NL"/>
+        </w:rPr>
+      </w:r>
+    </w:p>
+    <w:p>
+      <w:pPr/>
+      <w:r>
+        <w:rPr>
+          <w:lang w:val="nl_NL" w:bidi="nl_NL"/>
+        </w:rPr>
+      </w:r>
+      <w:r>
+        <w:rPr>
+          <w:lang w:val="nl_NL" w:bidi="nl_NL"/>
+        </w:rPr>
         <w:t>Saul achtervolgde David lange tijd in een poging hem te doden. Tweemaal kreeg David de kans om Saul te doden. Beide keren moedigden zijn soldaten hem aan om dat te doen. Maar David respecteerde Saul omdat God hem had gekozen als Israëls eerste koning. David wilde geen kwaad doen aan iemand die gezalfd was om God te dienen.</w:t>
       </w:r>
     </w:p>
     <w:p>
-      <w:r/>
-      <w:r>
+      <w:pPr/>
+      <w:r>
+        <w:rPr>
+          <w:lang w:val="nl_NL" w:bidi="nl_NL"/>
+        </w:rPr>
+      </w:r>
+      <w:r>
+        <w:rPr>
+          <w:lang w:val="nl_NL" w:bidi="nl_NL"/>
+        </w:rPr>
         <w:t xml:space="preserve">David wilde Nabal kwaad doen omdat hij onvriendelijk tegen hem was. David maakte een dwaze en gewelddadige belofte om alle mannen in Nabals huishouden te doden. </w:t>
       </w:r>
       <w:r>
+        <w:rPr>
+          <w:lang w:val="nl_NL" w:bidi="nl_NL"/>
+        </w:rPr>
         <w:t>Abigaïl</w:t>
       </w:r>
       <w:r>
+        <w:rPr>
+          <w:lang w:val="nl_NL" w:bidi="nl_NL"/>
+        </w:rPr>
         <w:t xml:space="preserve"> was een wijze en moedige vrouw. Haar woorden moedigden David aan om zijn vijand niet te doden. Toen Nabal kort daarna stierf, was David niet verantwoordelijk voor zijn dood.</w:t>
       </w:r>
-      <w:r/>
-      <w:r/>
-    </w:p>
-    <w:p>
-      <w:r/>
+      <w:r>
+        <w:rPr>
+          <w:lang w:val="nl_NL" w:bidi="nl_NL"/>
+        </w:rPr>
+      </w:r>
+      <w:r>
+        <w:rPr>
+          <w:lang w:val="nl_NL" w:bidi="nl_NL"/>
+        </w:rPr>
+      </w:r>
+    </w:p>
+    <w:p>
+      <w:pPr/>
+      <w:r>
+        <w:rPr>
+          <w:lang w:val="nl_NL" w:bidi="nl_NL"/>
+        </w:rPr>
+      </w:r>
     </w:p>
     <w:p>
       <w:pPr>
         <w:pStyle w:val="Heading2"/>
       </w:pPr>
       <w:r>
+        <w:rPr>
+          <w:lang w:val="nl_NL" w:bidi="nl_NL"/>
+        </w:rPr>
         <w:t>1 Samuël 27:1–31:13</w:t>
       </w:r>
-      <w:r/>
-    </w:p>
-    <w:p>
-      <w:r/>
-      <w:r>
+      <w:r>
+        <w:rPr>
+          <w:lang w:val="nl_NL" w:bidi="nl_NL"/>
+        </w:rPr>
+      </w:r>
+    </w:p>
+    <w:p>
+      <w:pPr/>
+      <w:r>
+        <w:rPr>
+          <w:lang w:val="nl_NL" w:bidi="nl_NL"/>
+        </w:rPr>
+      </w:r>
+      <w:r>
+        <w:rPr>
+          <w:lang w:val="nl_NL" w:bidi="nl_NL"/>
+        </w:rPr>
         <w:t>David en zijn mannen waren niet veilig in Israël. Een Filistijnse koning gaf hen een stad om in te wonen. Het was erg moeilijk voor David om niet tussen de Israëlieten te leven. Niet in Israël mogen wonen was een van de verbondsvloeken. Toch bleef David altijd trouw aan God en aanbad hij alleen God.</w:t>
       </w:r>
     </w:p>
     <w:p>
-      <w:r/>
-      <w:r>
+      <w:pPr/>
+      <w:r>
+        <w:rPr>
+          <w:lang w:val="nl_NL" w:bidi="nl_NL"/>
+        </w:rPr>
+      </w:r>
+      <w:r>
+        <w:rPr>
+          <w:lang w:val="nl_NL" w:bidi="nl_NL"/>
+        </w:rPr>
         <w:t>De Amalekieten verwoestten de stad van David en namen de families van David en zijn mannen gevangen. David en zijn soldaten waren hier erg verdrietig en verbitterd over. God hielp hen hun families en bezittingen terug te krijgen. Dit gebeurde terwijl de Filistijnen de Israëlieten aanvielen.</w:t>
       </w:r>
     </w:p>
     <w:p>
-      <w:r/>
-      <w:r>
+      <w:pPr/>
+      <w:r>
+        <w:rPr>
+          <w:lang w:val="nl_NL" w:bidi="nl_NL"/>
+        </w:rPr>
+      </w:r>
+      <w:r>
+        <w:rPr>
+          <w:lang w:val="nl_NL" w:bidi="nl_NL"/>
+        </w:rPr>
         <w:t xml:space="preserve">Saul was erg bang voor het Filistijnse leger. Hij probeerde advies van God te krijgen via </w:t>
       </w:r>
       <w:r>
+        <w:rPr>
+          <w:lang w:val="nl_NL" w:bidi="nl_NL"/>
+        </w:rPr>
         <w:t>dromen</w:t>
       </w:r>
       <w:r>
+        <w:rPr>
+          <w:lang w:val="nl_NL" w:bidi="nl_NL"/>
+        </w:rPr>
         <w:t xml:space="preserve">, profeten en </w:t>
       </w:r>
       <w:r>
+        <w:rPr>
+          <w:lang w:val="nl_NL" w:bidi="nl_NL"/>
+        </w:rPr>
         <w:t>loten werpen</w:t>
       </w:r>
       <w:r>
+        <w:rPr>
+          <w:lang w:val="nl_NL" w:bidi="nl_NL"/>
+        </w:rPr>
         <w:t xml:space="preserve">. Maar hij had geweigerd de woorden te geloven die God hem al via Samuel had verteld. Toen vroeg hij om hulp van een vrouw die een </w:t>
       </w:r>
       <w:r>
+        <w:rPr>
+          <w:lang w:val="nl_NL" w:bidi="nl_NL"/>
+        </w:rPr>
         <w:t>medium</w:t>
       </w:r>
       <w:r>
+        <w:rPr>
+          <w:lang w:val="nl_NL" w:bidi="nl_NL"/>
+        </w:rPr>
         <w:t xml:space="preserve"> was. Dit betekent dat ze met geesten sprak. Ze communiceerde met het geestelijk</w:t>
       </w:r>
       <w:r>
+        <w:rPr>
+          <w:lang w:val="nl_NL" w:bidi="nl_NL"/>
+        </w:rPr>
         <w:t>e</w:t>
       </w:r>
       <w:r>
+        <w:rPr>
+          <w:lang w:val="nl_NL" w:bidi="nl_NL"/>
+        </w:rPr>
         <w:t xml:space="preserve"> deel van mensen van wie de lichamen waren gestorven.</w:t>
       </w:r>
     </w:p>
     <w:p>
-      <w:r/>
-      <w:r>
+      <w:pPr/>
+      <w:r>
+        <w:rPr>
+          <w:lang w:val="nl_NL" w:bidi="nl_NL"/>
+        </w:rPr>
+      </w:r>
+      <w:r>
+        <w:rPr>
+          <w:lang w:val="nl_NL" w:bidi="nl_NL"/>
+        </w:rPr>
         <w:t>De geest van Samuel vertelde Saul dezelfde dingen die hij eerder aan hem had verteld. Sauls familie zou niet langer als koningen regeren. Saul, Jonatan en twee van Sauls andere zonen stierven in de strijd tegen de Filistijnen. David was ver weg en was niet verantwoordelijk voor Sauls dood. Nadat Saul was gestorven, eerden de mensen van Jabes in Gilead zijn lichaam. Zij waren de mensen die Saul had gered in zijn eerste strijd als koning.</w:t>
       </w:r>
-      <w:r/>
-      <w:r/>
+      <w:r>
+        <w:rPr>
+          <w:lang w:val="nl_NL" w:bidi="nl_NL"/>
+        </w:rPr>
+      </w:r>
+      <w:r>
+        <w:rPr>
+          <w:lang w:val="nl_NL" w:bidi="nl_NL"/>
+        </w:rPr>
+      </w:r>
     </w:p>
     <w:sectPr>
       <w:footnotePr>
@@ -2736,7 +3653,7 @@
     <w:rPrDefault>
       <w:rPr>
         <w:rFonts w:ascii="Times New Roman" w:eastAsia="Times New Roman" w:hAnsi="Times New Roman" w:cs="Times New Roman"/>
-        <w:lang w:val="en-US" w:eastAsia="en-US" w:bidi="ar-SA"/>
+        <w:lang w:val="nl_NL" w:eastAsia="en-US" w:bidi="ar-SA"/>
       </w:rPr>
     </w:rPrDefault>
     <w:pPrDefault/>
